--- a/xlsx_checker/public/instructions/Лабораторная 1. Указания к работе.docx
+++ b/xlsx_checker/public/instructions/Лабораторная 1. Указания к работе.docx
@@ -80,7 +80,79 @@
           <w:sz w:val="24"/>
           <w:szCs w:val="24"/>
         </w:rPr>
-        <w:t>Из интерфейса задания скачайте исходный файл.</w:t>
+        <w:t>Из интерфейса</w:t>
+      </w:r>
+      <w:r>
+        <w:rPr>
+          <w:rFonts w:ascii="Times New Roman" w:hAnsi="Times New Roman" w:cs="Times New Roman"/>
+          <w:sz w:val="24"/>
+          <w:szCs w:val="24"/>
+        </w:rPr>
+        <w:t xml:space="preserve"> задания скачайте исходный файл</w:t>
+      </w:r>
+      <w:r>
+        <w:rPr>
+          <w:rFonts w:ascii="Times New Roman" w:hAnsi="Times New Roman" w:cs="Times New Roman"/>
+          <w:sz w:val="24"/>
+          <w:szCs w:val="24"/>
+        </w:rPr>
+        <w:t xml:space="preserve">: </w:t>
+      </w:r>
+      <w:r>
+        <w:rPr>
+          <w:noProof/>
+          <w:lang w:eastAsia="ru-RU"/>
+        </w:rPr>
+        <w:drawing>
+          <wp:inline distT="0" distB="0" distL="0" distR="0" wp14:anchorId="33936D53" wp14:editId="6334D0F5">
+            <wp:extent cx="3019425" cy="790575"/>
+            <wp:effectExtent l="19050" t="19050" r="28575" b="28575"/>
+            <wp:docPr id="5" name="Рисунок 5"/>
+            <wp:cNvGraphicFramePr>
+              <a:graphicFrameLocks xmlns:a="http://schemas.openxmlformats.org/drawingml/2006/main" noChangeAspect="1"/>
+            </wp:cNvGraphicFramePr>
+            <a:graphic xmlns:a="http://schemas.openxmlformats.org/drawingml/2006/main">
+              <a:graphicData uri="http://schemas.openxmlformats.org/drawingml/2006/picture">
+                <pic:pic xmlns:pic="http://schemas.openxmlformats.org/drawingml/2006/picture">
+                  <pic:nvPicPr>
+                    <pic:cNvPr id="1" name=""/>
+                    <pic:cNvPicPr/>
+                  </pic:nvPicPr>
+                  <pic:blipFill>
+                    <a:blip r:embed="rId5"/>
+                    <a:stretch>
+                      <a:fillRect/>
+                    </a:stretch>
+                  </pic:blipFill>
+                  <pic:spPr>
+                    <a:xfrm>
+                      <a:off x="0" y="0"/>
+                      <a:ext cx="3019425" cy="790575"/>
+                    </a:xfrm>
+                    <a:prstGeom prst="rect">
+                      <a:avLst/>
+                    </a:prstGeom>
+                    <a:ln w="19050">
+                      <a:solidFill>
+                        <a:schemeClr val="bg2">
+                          <a:lumMod val="75000"/>
+                        </a:schemeClr>
+                      </a:solidFill>
+                    </a:ln>
+                  </pic:spPr>
+                </pic:pic>
+              </a:graphicData>
+            </a:graphic>
+          </wp:inline>
+        </w:drawing>
+      </w:r>
+      <w:r>
+        <w:rPr>
+          <w:rFonts w:ascii="Times New Roman" w:hAnsi="Times New Roman" w:cs="Times New Roman"/>
+          <w:sz w:val="24"/>
+          <w:szCs w:val="24"/>
+        </w:rPr>
+        <w:t xml:space="preserve"> </w:t>
       </w:r>
     </w:p>
     <w:p>
@@ -151,7 +223,7 @@
                     <pic:cNvPicPr/>
                   </pic:nvPicPr>
                   <pic:blipFill rotWithShape="1">
-                    <a:blip r:embed="rId5"/>
+                    <a:blip r:embed="rId6"/>
                     <a:srcRect l="337" r="351" b="436"/>
                     <a:stretch/>
                   </pic:blipFill>
@@ -607,23 +679,7 @@
           <w:sz w:val="24"/>
           <w:szCs w:val="24"/>
         </w:rPr>
-        <w:t xml:space="preserve">, в котором </w:t>
-      </w:r>
-      <w:r>
-        <w:rPr>
-          <w:rFonts w:ascii="Times New Roman" w:hAnsi="Times New Roman" w:cs="Times New Roman"/>
-          <w:sz w:val="24"/>
-          <w:szCs w:val="24"/>
-        </w:rPr>
-        <w:t xml:space="preserve">с помощью формулы </w:t>
-      </w:r>
-      <w:r>
-        <w:rPr>
-          <w:rFonts w:ascii="Times New Roman" w:hAnsi="Times New Roman" w:cs="Times New Roman"/>
-          <w:sz w:val="24"/>
-          <w:szCs w:val="24"/>
-        </w:rPr>
-        <w:t xml:space="preserve">посчитайте сумму </w:t>
+        <w:t xml:space="preserve">, в котором с помощью формулы посчитайте сумму </w:t>
       </w:r>
       <w:r>
         <w:rPr>
@@ -722,15 +778,7 @@
           <w:sz w:val="24"/>
           <w:szCs w:val="24"/>
         </w:rPr>
-        <w:t>Посчитайте сумму к выда</w:t>
-      </w:r>
-      <w:r>
-        <w:rPr>
-          <w:rFonts w:ascii="Times New Roman" w:hAnsi="Times New Roman" w:cs="Times New Roman"/>
-          <w:sz w:val="24"/>
-          <w:szCs w:val="24"/>
-        </w:rPr>
-        <w:t xml:space="preserve">че в долларах, для этого возьмите курс доллара из ячейки </w:t>
+        <w:t xml:space="preserve">Посчитайте сумму к выдаче в долларах, для этого возьмите курс доллара из ячейки </w:t>
       </w:r>
       <w:r>
         <w:rPr>
@@ -791,17 +839,7 @@
           <w:sz w:val="24"/>
           <w:szCs w:val="24"/>
         </w:rPr>
-        <w:t>. Знак $ используется в фор</w:t>
-      </w:r>
-      <w:bookmarkStart w:id="0" w:name="_GoBack"/>
-      <w:bookmarkEnd w:id="0"/>
-      <w:r>
-        <w:rPr>
-          <w:rFonts w:ascii="Times New Roman" w:hAnsi="Times New Roman" w:cs="Times New Roman"/>
-          <w:sz w:val="24"/>
-          <w:szCs w:val="24"/>
-        </w:rPr>
-        <w:t>муле для того, чтобы при копировании с помощью маркера автозаполнения, адресация ячейки не изменялась.</w:t>
+        <w:t>. Знак $ используется в формуле для того, чтобы при копировании с помощью маркера автозаполнения, адресация ячейки не изменялась.</w:t>
       </w:r>
     </w:p>
     <w:p>
@@ -824,6 +862,7 @@
           <w:sz w:val="24"/>
           <w:szCs w:val="24"/>
         </w:rPr>
+        <w:lastRenderedPageBreak/>
         <w:t>Для ячеек, в которых содержатся денежные данные</w:t>
       </w:r>
       <w:r>
@@ -951,25 +990,7 @@
           <w:sz w:val="24"/>
           <w:szCs w:val="24"/>
         </w:rPr>
-        <w:t xml:space="preserve">Сумма к выдаче, </w:t>
-      </w:r>
-      <w:r>
-        <w:rPr>
-          <w:rFonts w:ascii="Times New Roman" w:hAnsi="Times New Roman" w:cs="Times New Roman"/>
-          <w:i/>
-          <w:sz w:val="24"/>
-          <w:szCs w:val="24"/>
-        </w:rPr>
-        <w:t>$</w:t>
-      </w:r>
-      <w:r>
-        <w:rPr>
-          <w:rFonts w:ascii="Times New Roman" w:hAnsi="Times New Roman" w:cs="Times New Roman"/>
-          <w:i/>
-          <w:sz w:val="24"/>
-          <w:szCs w:val="24"/>
-        </w:rPr>
-        <w:t xml:space="preserve"> </w:t>
+        <w:t xml:space="preserve">Сумма к выдаче, $ </w:t>
       </w:r>
       <w:r>
         <w:rPr>
@@ -1063,7 +1084,6 @@
           <w:sz w:val="24"/>
           <w:szCs w:val="24"/>
         </w:rPr>
-        <w:lastRenderedPageBreak/>
         <w:t>поставьте знак =;</w:t>
       </w:r>
     </w:p>
@@ -1113,7 +1133,7 @@
                     <pic:cNvPicPr/>
                   </pic:nvPicPr>
                   <pic:blipFill rotWithShape="1">
-                    <a:blip r:embed="rId6"/>
+                    <a:blip r:embed="rId7"/>
                     <a:srcRect t="1" b="18819"/>
                     <a:stretch/>
                   </pic:blipFill>
@@ -1177,23 +1197,7 @@
           <w:sz w:val="24"/>
           <w:szCs w:val="24"/>
         </w:rPr>
-        <w:t>в появившемся диалогов</w:t>
-      </w:r>
-      <w:r>
-        <w:rPr>
-          <w:rFonts w:ascii="Times New Roman" w:hAnsi="Times New Roman" w:cs="Times New Roman"/>
-          <w:sz w:val="24"/>
-          <w:szCs w:val="24"/>
-        </w:rPr>
-        <w:t>ом окне мастера функций (рис. 2</w:t>
-      </w:r>
-      <w:r>
-        <w:rPr>
-          <w:rFonts w:ascii="Times New Roman" w:hAnsi="Times New Roman" w:cs="Times New Roman"/>
-          <w:sz w:val="24"/>
-          <w:szCs w:val="24"/>
-        </w:rPr>
-        <w:t xml:space="preserve">) выберите категорию </w:t>
+        <w:t xml:space="preserve">в появившемся диалоговом окне мастера функций (рис. 2) выберите категорию </w:t>
       </w:r>
       <w:r>
         <w:rPr>
@@ -1347,15 +1351,7 @@
           <w:sz w:val="24"/>
           <w:szCs w:val="24"/>
         </w:rPr>
-        <w:t xml:space="preserve">Аналогичным образом посчитайте общую сумму к выдаче в долларах </w:t>
-      </w:r>
-      <w:r>
-        <w:rPr>
-          <w:rFonts w:ascii="Times New Roman" w:hAnsi="Times New Roman" w:cs="Times New Roman"/>
-          <w:sz w:val="24"/>
-          <w:szCs w:val="24"/>
-        </w:rPr>
-        <w:t xml:space="preserve">и общую сумму к выдаче в рублях, а также сумму столбца </w:t>
+        <w:t xml:space="preserve">Аналогичным образом посчитайте общую сумму к выдаче в долларах и общую сумму к выдаче в рублях, а также сумму столбца </w:t>
       </w:r>
       <w:r>
         <w:rPr>
@@ -1410,7 +1406,7 @@
                     <pic:cNvPicPr/>
                   </pic:nvPicPr>
                   <pic:blipFill rotWithShape="1">
-                    <a:blip r:embed="rId7"/>
+                    <a:blip r:embed="rId8"/>
                     <a:srcRect l="984" t="1116" r="1159" b="1770"/>
                     <a:stretch/>
                   </pic:blipFill>
@@ -1458,31 +1454,7 @@
           <w:sz w:val="24"/>
           <w:szCs w:val="24"/>
         </w:rPr>
-        <w:t>Р</w:t>
-      </w:r>
-      <w:r>
-        <w:rPr>
-          <w:rFonts w:ascii="Times New Roman" w:hAnsi="Times New Roman" w:cs="Times New Roman"/>
-          <w:sz w:val="24"/>
-          <w:szCs w:val="24"/>
-        </w:rPr>
-        <w:t>ис. 2</w:t>
-      </w:r>
-      <w:r>
-        <w:rPr>
-          <w:rFonts w:ascii="Times New Roman" w:hAnsi="Times New Roman" w:cs="Times New Roman"/>
-          <w:sz w:val="24"/>
-          <w:szCs w:val="24"/>
-        </w:rPr>
-        <w:t xml:space="preserve">. </w:t>
-      </w:r>
-      <w:r>
-        <w:rPr>
-          <w:rFonts w:ascii="Times New Roman" w:hAnsi="Times New Roman" w:cs="Times New Roman"/>
-          <w:sz w:val="24"/>
-          <w:szCs w:val="24"/>
-        </w:rPr>
-        <w:t>Мастер функций</w:t>
+        <w:t>Рис. 2. Мастер функций</w:t>
       </w:r>
     </w:p>
     <w:p>
@@ -1587,15 +1559,7 @@
           <w:sz w:val="24"/>
           <w:szCs w:val="24"/>
         </w:rPr>
-        <w:t>),</w:t>
-      </w:r>
-      <w:r>
-        <w:rPr>
-          <w:rFonts w:ascii="Times New Roman" w:hAnsi="Times New Roman" w:cs="Times New Roman"/>
-          <w:sz w:val="24"/>
-          <w:szCs w:val="24"/>
-        </w:rPr>
-        <w:t xml:space="preserve"> максимальную (</w:t>
+        <w:t>), максимальную (</w:t>
       </w:r>
       <w:r>
         <w:rPr>
@@ -1612,23 +1576,7 @@
           <w:sz w:val="24"/>
           <w:szCs w:val="24"/>
         </w:rPr>
-        <w:t>)</w:t>
-      </w:r>
-      <w:r>
-        <w:rPr>
-          <w:rFonts w:ascii="Times New Roman" w:hAnsi="Times New Roman" w:cs="Times New Roman"/>
-          <w:sz w:val="24"/>
-          <w:szCs w:val="24"/>
-        </w:rPr>
-        <w:t xml:space="preserve"> и </w:t>
-      </w:r>
-      <w:r>
-        <w:rPr>
-          <w:rFonts w:ascii="Times New Roman" w:hAnsi="Times New Roman" w:cs="Times New Roman"/>
-          <w:sz w:val="24"/>
-          <w:szCs w:val="24"/>
-        </w:rPr>
-        <w:t>минимальную (</w:t>
+        <w:t>) и минимальную (</w:t>
       </w:r>
       <w:r>
         <w:rPr>
@@ -1645,15 +1593,7 @@
           <w:sz w:val="24"/>
           <w:szCs w:val="24"/>
         </w:rPr>
-        <w:t>) заработные платы.</w:t>
-      </w:r>
-      <w:r>
-        <w:rPr>
-          <w:rFonts w:ascii="Times New Roman" w:hAnsi="Times New Roman" w:cs="Times New Roman"/>
-          <w:sz w:val="24"/>
-          <w:szCs w:val="24"/>
-        </w:rPr>
-        <w:t xml:space="preserve"> </w:t>
+        <w:t xml:space="preserve">) заработные платы. </w:t>
       </w:r>
     </w:p>
     <w:p>
@@ -1801,23 +1741,7 @@
           <w:sz w:val="24"/>
           <w:szCs w:val="24"/>
         </w:rPr>
-        <w:t xml:space="preserve"> </w:t>
-      </w:r>
-      <w:r>
-        <w:rPr>
-          <w:rFonts w:ascii="Times New Roman" w:hAnsi="Times New Roman" w:cs="Times New Roman"/>
-          <w:sz w:val="24"/>
-          <w:szCs w:val="24"/>
-        </w:rPr>
-        <w:t>(рис. 3</w:t>
-      </w:r>
-      <w:r>
-        <w:rPr>
-          <w:rFonts w:ascii="Times New Roman" w:hAnsi="Times New Roman" w:cs="Times New Roman"/>
-          <w:sz w:val="24"/>
-          <w:szCs w:val="24"/>
-        </w:rPr>
-        <w:t xml:space="preserve">). Выделите одновременно столбцы </w:t>
+        <w:t xml:space="preserve"> (рис. 3). Выделите одновременно столбцы </w:t>
       </w:r>
       <w:r>
         <w:rPr>
@@ -1961,31 +1885,7 @@
           <w:sz w:val="24"/>
           <w:szCs w:val="24"/>
         </w:rPr>
-        <w:t>, вставьте подписи осей</w:t>
-      </w:r>
-      <w:r>
-        <w:rPr>
-          <w:rFonts w:ascii="Times New Roman" w:hAnsi="Times New Roman" w:cs="Times New Roman"/>
-          <w:sz w:val="24"/>
-          <w:szCs w:val="24"/>
-        </w:rPr>
-        <w:t xml:space="preserve"> (руб., ФИО)</w:t>
-      </w:r>
-      <w:r>
-        <w:rPr>
-          <w:rFonts w:ascii="Times New Roman" w:hAnsi="Times New Roman" w:cs="Times New Roman"/>
-          <w:sz w:val="24"/>
-          <w:szCs w:val="24"/>
-        </w:rPr>
-        <w:t xml:space="preserve"> и название диаграммы</w:t>
-      </w:r>
-      <w:r>
-        <w:rPr>
-          <w:rFonts w:ascii="Times New Roman" w:hAnsi="Times New Roman" w:cs="Times New Roman"/>
-          <w:sz w:val="24"/>
-          <w:szCs w:val="24"/>
-        </w:rPr>
-        <w:t xml:space="preserve"> - </w:t>
+        <w:t xml:space="preserve">, вставьте подписи осей (руб., ФИО) и название диаграммы - </w:t>
       </w:r>
       <w:r>
         <w:rPr>
@@ -2038,7 +1938,7 @@
                     <pic:cNvPicPr/>
                   </pic:nvPicPr>
                   <pic:blipFill rotWithShape="1">
-                    <a:blip r:embed="rId8"/>
+                    <a:blip r:embed="rId9"/>
                     <a:srcRect l="687" t="973" r="681" b="1599"/>
                     <a:stretch/>
                   </pic:blipFill>
@@ -2091,15 +1991,7 @@
           <w:sz w:val="24"/>
           <w:szCs w:val="24"/>
         </w:rPr>
-        <w:t>Рис. 3</w:t>
-      </w:r>
-      <w:r>
-        <w:rPr>
-          <w:rFonts w:ascii="Times New Roman" w:hAnsi="Times New Roman" w:cs="Times New Roman"/>
-          <w:sz w:val="24"/>
-          <w:szCs w:val="24"/>
-        </w:rPr>
-        <w:t>. Пример оформления диаграммы</w:t>
+        <w:t>Рис. 3. Пример оформления диаграммы</w:t>
       </w:r>
     </w:p>
     <w:p>
@@ -2122,23 +2014,7 @@
           <w:sz w:val="24"/>
           <w:szCs w:val="24"/>
         </w:rPr>
-        <w:t xml:space="preserve">Постройте круговую диаграмму, показывающую соотношение между общей суммой к выдаче и суммарным подоходным налогом (рис. </w:t>
-      </w:r>
-      <w:r>
-        <w:rPr>
-          <w:rFonts w:ascii="Times New Roman" w:hAnsi="Times New Roman" w:cs="Times New Roman"/>
-          <w:sz w:val="24"/>
-          <w:szCs w:val="24"/>
-        </w:rPr>
-        <w:t>4</w:t>
-      </w:r>
-      <w:r>
-        <w:rPr>
-          <w:rFonts w:ascii="Times New Roman" w:hAnsi="Times New Roman" w:cs="Times New Roman"/>
-          <w:sz w:val="24"/>
-          <w:szCs w:val="24"/>
-        </w:rPr>
-        <w:t>).</w:t>
+        <w:t>Постройте круговую диаграмму, показывающую соотношение между общей суммой к выдаче и суммарным подоходным налогом (рис. 4).</w:t>
       </w:r>
     </w:p>
     <w:p>
@@ -2176,7 +2052,7 @@
                     <pic:cNvPicPr/>
                   </pic:nvPicPr>
                   <pic:blipFill rotWithShape="1">
-                    <a:blip r:embed="rId9"/>
+                    <a:blip r:embed="rId10"/>
                     <a:srcRect l="906" t="1866" r="1308" b="2033"/>
                     <a:stretch/>
                   </pic:blipFill>
@@ -2224,30 +2100,103 @@
           <w:sz w:val="24"/>
           <w:szCs w:val="24"/>
         </w:rPr>
-        <w:t>Рис. 3. Пример оформления</w:t>
-      </w:r>
-      <w:r>
-        <w:rPr>
-          <w:rFonts w:ascii="Times New Roman" w:hAnsi="Times New Roman" w:cs="Times New Roman"/>
-          <w:sz w:val="24"/>
-          <w:szCs w:val="24"/>
-        </w:rPr>
-        <w:t xml:space="preserve"> круговой</w:t>
-      </w:r>
-      <w:r>
-        <w:rPr>
-          <w:rFonts w:ascii="Times New Roman" w:hAnsi="Times New Roman" w:cs="Times New Roman"/>
-          <w:sz w:val="24"/>
-          <w:szCs w:val="24"/>
-        </w:rPr>
-        <w:t xml:space="preserve"> диаграммы</w:t>
+        <w:t>Рис. 3. Пример оформления круговой диаграммы</w:t>
       </w:r>
     </w:p>
     <w:p>
       <w:pPr>
         <w:pStyle w:val="a3"/>
-        <w:spacing w:line="360" w:lineRule="auto"/>
-        <w:jc w:val="center"/>
+        <w:numPr>
+          <w:ilvl w:val="0"/>
+          <w:numId w:val="1"/>
+        </w:numPr>
+        <w:spacing w:line="360" w:lineRule="auto"/>
+        <w:rPr>
+          <w:rFonts w:ascii="Times New Roman" w:hAnsi="Times New Roman" w:cs="Times New Roman"/>
+          <w:sz w:val="24"/>
+          <w:szCs w:val="24"/>
+        </w:rPr>
+      </w:pPr>
+      <w:r>
+        <w:rPr>
+          <w:rFonts w:ascii="Times New Roman" w:hAnsi="Times New Roman" w:cs="Times New Roman"/>
+          <w:sz w:val="24"/>
+          <w:szCs w:val="24"/>
+        </w:rPr>
+        <w:t>Загрузите документ в систему.</w:t>
+      </w:r>
+    </w:p>
+    <w:p>
+      <w:pPr>
+        <w:pStyle w:val="a3"/>
+        <w:numPr>
+          <w:ilvl w:val="0"/>
+          <w:numId w:val="1"/>
+        </w:numPr>
+        <w:spacing w:line="360" w:lineRule="auto"/>
+        <w:rPr>
+          <w:rFonts w:ascii="Times New Roman" w:hAnsi="Times New Roman" w:cs="Times New Roman"/>
+          <w:sz w:val="24"/>
+          <w:szCs w:val="24"/>
+        </w:rPr>
+      </w:pPr>
+      <w:r>
+        <w:rPr>
+          <w:rFonts w:ascii="Times New Roman" w:hAnsi="Times New Roman" w:cs="Times New Roman"/>
+          <w:sz w:val="24"/>
+          <w:szCs w:val="24"/>
+        </w:rPr>
+        <w:t xml:space="preserve">Нажмите кнопку </w:t>
+      </w:r>
+      <w:r>
+        <w:rPr>
+          <w:rFonts w:ascii="Times New Roman" w:hAnsi="Times New Roman" w:cs="Times New Roman"/>
+          <w:sz w:val="24"/>
+          <w:szCs w:val="24"/>
+          <w:lang w:val="en-US"/>
+        </w:rPr>
+        <w:t>"</w:t>
+      </w:r>
+      <w:r>
+        <w:rPr>
+          <w:rFonts w:ascii="Times New Roman" w:hAnsi="Times New Roman" w:cs="Times New Roman"/>
+          <w:sz w:val="24"/>
+          <w:szCs w:val="24"/>
+        </w:rPr>
+        <w:t>П</w:t>
+      </w:r>
+      <w:bookmarkStart w:id="0" w:name="_GoBack"/>
+      <w:bookmarkEnd w:id="0"/>
+      <w:r>
+        <w:rPr>
+          <w:rFonts w:ascii="Times New Roman" w:hAnsi="Times New Roman" w:cs="Times New Roman"/>
+          <w:sz w:val="24"/>
+          <w:szCs w:val="24"/>
+        </w:rPr>
+        <w:t>роверить</w:t>
+      </w:r>
+      <w:r>
+        <w:rPr>
+          <w:rFonts w:ascii="Times New Roman" w:hAnsi="Times New Roman" w:cs="Times New Roman"/>
+          <w:sz w:val="24"/>
+          <w:szCs w:val="24"/>
+          <w:lang w:val="en-US"/>
+        </w:rPr>
+        <w:t>"</w:t>
+      </w:r>
+      <w:r>
+        <w:rPr>
+          <w:rFonts w:ascii="Times New Roman" w:hAnsi="Times New Roman" w:cs="Times New Roman"/>
+          <w:sz w:val="24"/>
+          <w:szCs w:val="24"/>
+        </w:rPr>
+        <w:t>.</w:t>
+      </w:r>
+    </w:p>
+    <w:p>
+      <w:pPr>
+        <w:pStyle w:val="a3"/>
+        <w:spacing w:line="360" w:lineRule="auto"/>
         <w:rPr>
           <w:rFonts w:ascii="Times New Roman" w:hAnsi="Times New Roman" w:cs="Times New Roman"/>
           <w:sz w:val="24"/>
